--- a/BERLIN M-F PI_blind_21.docx
+++ b/BERLIN M-F PI_blind_21.docx
@@ -2471,6 +2471,9 @@
       <w:pPr>
         <w:pStyle w:val="Textoindependiente"/>
         <w:spacing w:before="0" w:after="0"/>
+        <w:rPr>
+          <w:ins w:id="12" w:author="Victor Rouco" w:date="2021-06-17T12:04:00Z"/>
+        </w:rPr>
       </w:pPr>
       <w:r>
         <w:t xml:space="preserve">This novel measure is an adaptation of items from the International Personality Item Pool (IPIP; Goldberg, 2006) to a more concise measure of personality traits with a focus on narrow facets. </w:t>
@@ -2554,10 +2557,216 @@
       <w:r>
         <w:t xml:space="preserve"> two different cultures. </w:t>
       </w:r>
+      <w:ins w:id="13" w:author="Victor Rouco" w:date="2021-06-17T12:34:00Z">
+        <w:r>
+          <w:t xml:space="preserve">Furthermore, the same taxonomy has been used </w:t>
+        </w:r>
+      </w:ins>
+      <w:ins w:id="14" w:author="Victor Rouco" w:date="2021-06-17T12:35:00Z">
+        <w:r>
+          <w:t>in a different study, albeit with a different set of items</w:t>
+        </w:r>
+      </w:ins>
+      <w:ins w:id="15" w:author="Victor Rouco" w:date="2021-06-17T12:36:00Z">
+        <w:r>
+          <w:t xml:space="preserve"> (Ziegler et al., 2019)</w:t>
+        </w:r>
+      </w:ins>
+      <w:ins w:id="16" w:author="Victor Rouco" w:date="2021-06-17T12:35:00Z">
+        <w:r>
+          <w:t>. In that study, the authors compare this taxonomy with other important taxonomies of Big Five personality.</w:t>
+        </w:r>
+      </w:ins>
     </w:p>
     <w:p>
       <w:pPr>
         <w:pStyle w:val="Textoindependiente"/>
+        <w:pPrChange w:id="17" w:author="Victor Rouco" w:date="2021-06-17T12:05:00Z">
+          <w:pPr>
+            <w:pStyle w:val="Textoindependiente"/>
+            <w:spacing w:before="0" w:after="0"/>
+          </w:pPr>
+        </w:pPrChange>
+      </w:pPr>
+      <w:ins w:id="18" w:author="Victor Rouco" w:date="2021-06-17T12:04:00Z">
+        <w:r>
+          <w:rPr>
+            <w:rPrChange w:id="19" w:author="Victor Rouco" w:date="2021-06-17T12:05:00Z">
+              <w:rPr>
+                <w:lang w:val="es-ES"/>
+              </w:rPr>
+            </w:rPrChange>
+          </w:rPr>
+          <w:t xml:space="preserve">It has to be noted that proposing such a higher number of facets requires evidence to support the usefulness of each facet (Siegling </w:t>
+        </w:r>
+      </w:ins>
+      <w:ins w:id="20" w:author="Victor Rouco" w:date="2021-06-17T12:10:00Z">
+        <w:r>
+          <w:t>et al., 2015</w:t>
+        </w:r>
+      </w:ins>
+      <w:ins w:id="21" w:author="Victor Rouco" w:date="2021-06-17T12:04:00Z">
+        <w:r>
+          <w:rPr>
+            <w:rPrChange w:id="22" w:author="Victor Rouco" w:date="2021-06-17T12:05:00Z">
+              <w:rPr>
+                <w:lang w:val="es-ES"/>
+              </w:rPr>
+            </w:rPrChange>
+          </w:rPr>
+          <w:t xml:space="preserve">). At the same time, it is also clear that </w:t>
+        </w:r>
+        <w:r>
+          <w:rPr>
+            <w:rPrChange w:id="23" w:author="Victor Rouco" w:date="2021-06-17T12:05:00Z">
+              <w:rPr>
+                <w:lang w:val="es-ES"/>
+              </w:rPr>
+            </w:rPrChange>
+          </w:rPr>
+          <w:lastRenderedPageBreak/>
+          <w:t xml:space="preserve">such an endeavor must be considered as permanent work in progress. Within this paper we will test the idea that facets outperform domain scores with regard to amount of criterion variance explained. Moreover, we will use the approach suggested by </w:t>
+        </w:r>
+        <w:proofErr w:type="spellStart"/>
+        <w:r>
+          <w:rPr>
+            <w:rPrChange w:id="24" w:author="Victor Rouco" w:date="2021-06-17T12:05:00Z">
+              <w:rPr>
+                <w:lang w:val="es-ES"/>
+              </w:rPr>
+            </w:rPrChange>
+          </w:rPr>
+          <w:t>Rosenbusch</w:t>
+        </w:r>
+        <w:proofErr w:type="spellEnd"/>
+        <w:r>
+          <w:rPr>
+            <w:rPrChange w:id="25" w:author="Victor Rouco" w:date="2021-06-17T12:05:00Z">
+              <w:rPr>
+                <w:lang w:val="es-ES"/>
+              </w:rPr>
+            </w:rPrChange>
+          </w:rPr>
+          <w:t xml:space="preserve"> et al. </w:t>
+        </w:r>
+      </w:ins>
+      <w:proofErr w:type="gramStart"/>
+      <w:ins w:id="26" w:author="Victor Rouco" w:date="2021-06-17T12:12:00Z">
+        <w:r>
+          <w:t xml:space="preserve">2020, </w:t>
+        </w:r>
+      </w:ins>
+      <w:ins w:id="27" w:author="Victor Rouco" w:date="2021-06-17T12:04:00Z">
+        <w:r>
+          <w:rPr>
+            <w:rPrChange w:id="28" w:author="Victor Rouco" w:date="2021-06-17T12:05:00Z">
+              <w:rPr>
+                <w:lang w:val="es-ES"/>
+              </w:rPr>
+            </w:rPrChange>
+          </w:rPr>
+          <w:t>and</w:t>
+        </w:r>
+        <w:proofErr w:type="gramEnd"/>
+        <w:r>
+          <w:rPr>
+            <w:rPrChange w:id="29" w:author="Victor Rouco" w:date="2021-06-17T12:05:00Z">
+              <w:rPr>
+                <w:lang w:val="es-ES"/>
+              </w:rPr>
+            </w:rPrChange>
+          </w:rPr>
+          <w:t xml:space="preserve"> test the content similarity of our facet items with scales uploaded in a data bank. Importantly, this data bank contains the IPIP scales and keys. </w:t>
+        </w:r>
+        <w:proofErr w:type="spellStart"/>
+        <w:r>
+          <w:rPr>
+            <w:lang w:val="es-ES"/>
+          </w:rPr>
+          <w:t>This</w:t>
+        </w:r>
+        <w:proofErr w:type="spellEnd"/>
+        <w:r>
+          <w:rPr>
+            <w:lang w:val="es-ES"/>
+          </w:rPr>
+          <w:t xml:space="preserve"> </w:t>
+        </w:r>
+        <w:proofErr w:type="spellStart"/>
+        <w:r>
+          <w:rPr>
+            <w:lang w:val="es-ES"/>
+          </w:rPr>
+          <w:t>way</w:t>
+        </w:r>
+        <w:proofErr w:type="spellEnd"/>
+        <w:r>
+          <w:rPr>
+            <w:lang w:val="es-ES"/>
+          </w:rPr>
+          <w:t xml:space="preserve"> </w:t>
+        </w:r>
+        <w:proofErr w:type="spellStart"/>
+        <w:r>
+          <w:rPr>
+            <w:lang w:val="es-ES"/>
+          </w:rPr>
+          <w:t>we</w:t>
+        </w:r>
+        <w:proofErr w:type="spellEnd"/>
+        <w:r>
+          <w:rPr>
+            <w:lang w:val="es-ES"/>
+          </w:rPr>
+          <w:t xml:space="preserve"> can </w:t>
+        </w:r>
+        <w:proofErr w:type="spellStart"/>
+        <w:r>
+          <w:rPr>
+            <w:lang w:val="es-ES"/>
+          </w:rPr>
+          <w:t>avoid</w:t>
+        </w:r>
+        <w:proofErr w:type="spellEnd"/>
+        <w:r>
+          <w:rPr>
+            <w:lang w:val="es-ES"/>
+          </w:rPr>
+          <w:t xml:space="preserve"> jingle-</w:t>
+        </w:r>
+        <w:proofErr w:type="spellStart"/>
+        <w:r>
+          <w:rPr>
+            <w:lang w:val="es-ES"/>
+          </w:rPr>
+          <w:t>jangle</w:t>
+        </w:r>
+        <w:proofErr w:type="spellEnd"/>
+        <w:r>
+          <w:rPr>
+            <w:lang w:val="es-ES"/>
+          </w:rPr>
+          <w:t xml:space="preserve"> </w:t>
+        </w:r>
+        <w:proofErr w:type="spellStart"/>
+        <w:r>
+          <w:rPr>
+            <w:lang w:val="es-ES"/>
+          </w:rPr>
+          <w:t>fallacies</w:t>
+        </w:r>
+        <w:proofErr w:type="spellEnd"/>
+        <w:r>
+          <w:rPr>
+            <w:lang w:val="es-ES"/>
+          </w:rPr>
+          <w:t>.</w:t>
+        </w:r>
+      </w:ins>
+    </w:p>
+    <w:p>
+      <w:pPr>
+        <w:pStyle w:val="Textoindependiente"/>
         <w:spacing w:before="0" w:after="0"/>
       </w:pPr>
       <w:r>
@@ -2654,11 +2863,7 @@
         <w:t>M</w:t>
       </w:r>
       <w:r>
-        <w:t xml:space="preserve">ethods and </w:t>
-      </w:r>
-      <w:r>
-        <w:lastRenderedPageBreak/>
-        <w:t>results section</w:t>
+        <w:t>ethods and results section</w:t>
       </w:r>
       <w:r>
         <w:t>s</w:t>
@@ -2708,8 +2913,8 @@
         <w:ind w:firstLine="0"/>
         <w:jc w:val="center"/>
       </w:pPr>
-      <w:bookmarkStart w:id="12" w:name="methods"/>
-      <w:bookmarkEnd w:id="12"/>
+      <w:bookmarkStart w:id="30" w:name="methods"/>
+      <w:bookmarkEnd w:id="30"/>
       <w:r>
         <w:t>Methods</w:t>
       </w:r>
@@ -2728,10 +2933,10 @@
           <w:iCs/>
         </w:rPr>
       </w:pPr>
-      <w:bookmarkStart w:id="13" w:name="study-1---us-american-sample"/>
-      <w:bookmarkStart w:id="14" w:name="participants"/>
-      <w:bookmarkEnd w:id="13"/>
-      <w:bookmarkEnd w:id="14"/>
+      <w:bookmarkStart w:id="31" w:name="study-1---us-american-sample"/>
+      <w:bookmarkStart w:id="32" w:name="participants"/>
+      <w:bookmarkEnd w:id="31"/>
+      <w:bookmarkEnd w:id="32"/>
       <w:r>
         <w:t>Participants</w:t>
       </w:r>
@@ -3031,13 +3236,14 @@
           <w:iCs/>
         </w:rPr>
       </w:pPr>
-      <w:bookmarkStart w:id="15" w:name="measures"/>
-      <w:bookmarkEnd w:id="15"/>
-      <w:r>
+      <w:bookmarkStart w:id="33" w:name="measures"/>
+      <w:bookmarkEnd w:id="33"/>
+      <w:r>
+        <w:lastRenderedPageBreak/>
         <w:t>Measures</w:t>
       </w:r>
-      <w:bookmarkStart w:id="16" w:name="items-from-the-international-personality"/>
-      <w:bookmarkEnd w:id="16"/>
+      <w:bookmarkStart w:id="34" w:name="items-from-the-international-personality"/>
+      <w:bookmarkEnd w:id="34"/>
       <w:r>
         <w:t xml:space="preserve">. </w:t>
       </w:r>
@@ -3066,9 +3272,30 @@
           <w:i w:val="0"/>
           <w:iCs/>
         </w:rPr>
-        <w:t xml:space="preserve">. The IPIP is an </w:t>
-      </w:r>
-      <w:proofErr w:type="gramStart"/>
+        <w:t>. The IPIP is an open</w:t>
+      </w:r>
+      <w:ins w:id="35" w:author="Victor Rouco" w:date="2021-06-17T12:52:00Z">
+        <w:r>
+          <w:rPr>
+            <w:b w:val="0"/>
+            <w:bCs w:val="0"/>
+            <w:i w:val="0"/>
+            <w:iCs/>
+          </w:rPr>
+          <w:t>-</w:t>
+        </w:r>
+      </w:ins>
+      <w:del w:id="36" w:author="Victor Rouco" w:date="2021-06-17T12:52:00Z">
+        <w:r>
+          <w:rPr>
+            <w:b w:val="0"/>
+            <w:bCs w:val="0"/>
+            <w:i w:val="0"/>
+            <w:iCs/>
+          </w:rPr>
+          <w:delText xml:space="preserve"> </w:delText>
+        </w:r>
+      </w:del>
       <w:r>
         <w:rPr>
           <w:b w:val="0"/>
@@ -3076,17 +3303,7 @@
           <w:i w:val="0"/>
           <w:iCs/>
         </w:rPr>
-        <w:t>open source</w:t>
-      </w:r>
-      <w:proofErr w:type="gramEnd"/>
-      <w:r>
-        <w:rPr>
-          <w:b w:val="0"/>
-          <w:bCs w:val="0"/>
-          <w:i w:val="0"/>
-          <w:iCs/>
-        </w:rPr>
-        <w:t xml:space="preserve"> database of personality items, launched in 1996 and </w:t>
+        <w:t xml:space="preserve">source database of personality items, launched in 1996 and </w:t>
       </w:r>
       <w:r>
         <w:rPr>
@@ -3182,8 +3399,8 @@
           <w:iCs w:val="0"/>
         </w:rPr>
       </w:pPr>
-      <w:bookmarkStart w:id="17" w:name="satisfaction-with-life-swl"/>
-      <w:bookmarkEnd w:id="17"/>
+      <w:bookmarkStart w:id="37" w:name="satisfaction-with-life-swl"/>
+      <w:bookmarkEnd w:id="37"/>
       <w:r>
         <w:t xml:space="preserve">Satisfaction </w:t>
       </w:r>
@@ -3296,15 +3513,7 @@
           <w:i w:val="0"/>
           <w:iCs w:val="0"/>
         </w:rPr>
-        <w:t xml:space="preserve">“In most ways my life is close to ideal”, b) “The conditions of my life are excellent”, c) “I </w:t>
-      </w:r>
-      <w:r>
-        <w:rPr>
-          <w:i w:val="0"/>
-          <w:iCs w:val="0"/>
-        </w:rPr>
-        <w:lastRenderedPageBreak/>
-        <w:t xml:space="preserve">am satisfied with my life”, d) “So far I have gotten the important things in my life”, and e) “If I could live my life over, I would change almost nothing”. Psychometric properties have been reported excellent. </w:t>
+        <w:t xml:space="preserve">“In most ways my life is close to ideal”, b) “The conditions of my life are excellent”, c) “I am satisfied with my life”, d) “So far I have gotten the important things in my life”, and e) “If I could live my life over, I would change almost nothing”. Psychometric properties have been reported excellent. </w:t>
       </w:r>
       <w:r>
         <w:rPr>
@@ -3355,8 +3564,8 @@
           <w:iCs w:val="0"/>
         </w:rPr>
       </w:pPr>
-      <w:bookmarkStart w:id="18" w:name="gpa"/>
-      <w:bookmarkEnd w:id="18"/>
+      <w:bookmarkStart w:id="38" w:name="gpa"/>
+      <w:bookmarkEnd w:id="38"/>
       <w:r>
         <w:t>Graded point average (</w:t>
       </w:r>
@@ -3412,8 +3621,8 @@
       <w:r>
         <w:t>Absences</w:t>
       </w:r>
-      <w:bookmarkStart w:id="19" w:name="sat"/>
-      <w:bookmarkEnd w:id="19"/>
+      <w:bookmarkStart w:id="39" w:name="sat"/>
+      <w:bookmarkEnd w:id="39"/>
       <w:r>
         <w:t xml:space="preserve">: </w:t>
       </w:r>
@@ -3487,8 +3696,8 @@
         <w:widowControl w:val="0"/>
         <w:spacing w:before="0" w:after="0"/>
       </w:pPr>
-      <w:bookmarkStart w:id="20" w:name="procedure"/>
-      <w:bookmarkEnd w:id="20"/>
+      <w:bookmarkStart w:id="40" w:name="procedure"/>
+      <w:bookmarkEnd w:id="40"/>
       <w:r>
         <w:t>Statistical Analyses</w:t>
       </w:r>
@@ -3498,6 +3707,7 @@
         <w:pStyle w:val="Textoindependiente"/>
       </w:pPr>
       <w:r>
+        <w:lastRenderedPageBreak/>
         <w:t>Analyses in this study were conducted applying a split-sample method to separate its exploratory and confirmatory phases. An Exploratory Factor Analysis (EFA) was conducted with subsample one, in order to identify</w:t>
       </w:r>
       <w:r>
@@ -3591,11 +3801,7 @@
         <w:t>positive emotions</w:t>
       </w:r>
       <w:r>
-        <w:t xml:space="preserve">, with a big to moderate </w:t>
-      </w:r>
-      <w:r>
-        <w:lastRenderedPageBreak/>
-        <w:t xml:space="preserve">effect size, in line with </w:t>
+        <w:t xml:space="preserve">, with a big to moderate effect size, in line with </w:t>
       </w:r>
       <w:proofErr w:type="spellStart"/>
       <w:r>
@@ -3689,6 +3895,7 @@
         <w:pStyle w:val="Textoindependiente"/>
       </w:pPr>
       <w:r>
+        <w:lastRenderedPageBreak/>
         <w:t xml:space="preserve">A more detailed description of the statistical analysis can be found in the </w:t>
       </w:r>
       <w:r>
@@ -3703,8 +3910,8 @@
         <w:pStyle w:val="Ttulo2"/>
         <w:spacing w:before="0" w:after="0"/>
       </w:pPr>
-      <w:bookmarkStart w:id="21" w:name="efa-with-subsample-1"/>
-      <w:bookmarkEnd w:id="21"/>
+      <w:bookmarkStart w:id="41" w:name="efa-with-subsample-1"/>
+      <w:bookmarkEnd w:id="41"/>
       <w:r>
         <w:t>Results</w:t>
       </w:r>
@@ -4039,7 +4246,6 @@
         <w:spacing w:before="0" w:after="0"/>
       </w:pPr>
       <w:r>
-        <w:lastRenderedPageBreak/>
         <w:t xml:space="preserve">Conscientiousness consisted of nine facets after one facet with factor loadings below .30 was excluded, these were: </w:t>
       </w:r>
       <w:r>
@@ -4237,7 +4443,11 @@
         <w:spacing w:before="0" w:after="0"/>
       </w:pPr>
       <w:r>
-        <w:t xml:space="preserve">Neuroticism (interpreted here as emotional stability) consisted of seven facets. One facet was dropped due to poor interpretability and was therefore not included in the subsequent analyses. The final set of facets were named </w:t>
+        <w:t xml:space="preserve">Neuroticism (interpreted here as emotional stability) consisted of seven facets. One facet was dropped due to poor interpretability and was therefore not included in the subsequent </w:t>
+      </w:r>
+      <w:r>
+        <w:lastRenderedPageBreak/>
+        <w:t xml:space="preserve">analyses. The final set of facets were named </w:t>
       </w:r>
       <w:r>
         <w:rPr>
@@ -4836,15 +5046,7 @@
           <w:b w:val="0"/>
           <w:bCs w:val="0"/>
         </w:rPr>
-        <w:t xml:space="preserve"> All in all, reliability </w:t>
-      </w:r>
-      <w:r>
-        <w:rPr>
-          <w:b w:val="0"/>
-          <w:bCs w:val="0"/>
-        </w:rPr>
-        <w:lastRenderedPageBreak/>
-        <w:t>coefficients were at least good (</w:t>
+        <w:t xml:space="preserve"> All in all, reliability coefficients were at least good (</w:t>
       </w:r>
       <m:oMath>
         <m:r>
@@ -5211,7 +5413,15 @@
           <w:b w:val="0"/>
           <w:bCs w:val="0"/>
         </w:rPr>
-        <w:t xml:space="preserve">did not significantly load in their intended domain: </w:t>
+        <w:t xml:space="preserve">did not </w:t>
+      </w:r>
+      <w:r>
+        <w:rPr>
+          <w:b w:val="0"/>
+          <w:bCs w:val="0"/>
+        </w:rPr>
+        <w:lastRenderedPageBreak/>
+        <w:t xml:space="preserve">significantly load in their intended domain: </w:t>
       </w:r>
       <w:r>
         <w:rPr>
@@ -5699,15 +5909,7 @@
           <w:b w:val="0"/>
           <w:bCs w:val="0"/>
         </w:rPr>
-        <w:t xml:space="preserve">The standardized loadings of the facets in </w:t>
-      </w:r>
-      <w:r>
-        <w:rPr>
-          <w:b w:val="0"/>
-          <w:bCs w:val="0"/>
-        </w:rPr>
-        <w:lastRenderedPageBreak/>
-        <w:t xml:space="preserve">their intended domain can be found in </w:t>
+        <w:t xml:space="preserve">The standardized loadings of the facets in their intended domain can be found in </w:t>
       </w:r>
       <w:r>
         <w:rPr>
@@ -5804,12 +6006,13 @@
         <w:widowControl w:val="0"/>
         <w:spacing w:before="0" w:after="0"/>
         <w:rPr>
-          <w:b w:val="0"/>
-          <w:bCs w:val="0"/>
-        </w:rPr>
-      </w:pPr>
-      <w:bookmarkStart w:id="22" w:name="criterion-validity-evidence-1"/>
-      <w:bookmarkEnd w:id="22"/>
+          <w:ins w:id="42" w:author="Victor Rouco" w:date="2021-06-17T12:06:00Z"/>
+          <w:b w:val="0"/>
+          <w:bCs w:val="0"/>
+        </w:rPr>
+      </w:pPr>
+      <w:bookmarkStart w:id="43" w:name="criterion-validity-evidence-1"/>
+      <w:bookmarkEnd w:id="43"/>
       <w:r>
         <w:rPr>
           <w:b w:val="0"/>
@@ -6017,7 +6220,15 @@
           <w:b w:val="0"/>
           <w:bCs w:val="0"/>
         </w:rPr>
-        <w:t xml:space="preserve"> bigger associations with SWL. Indeed, both domains showed the highest correlations and their models accounted for the most variance explained by the predictors. At the facet level, </w:t>
+        <w:t xml:space="preserve"> bigger associations with SWL. Indeed, both domains showed </w:t>
+      </w:r>
+      <w:r>
+        <w:rPr>
+          <w:b w:val="0"/>
+          <w:bCs w:val="0"/>
+        </w:rPr>
+        <w:lastRenderedPageBreak/>
+        <w:t xml:space="preserve">the highest correlations and their models accounted for the most variance explained by the predictors. At the facet level, </w:t>
       </w:r>
       <w:r>
         <w:rPr>
@@ -6525,29 +6736,166 @@
           <w:b w:val="0"/>
           <w:bCs w:val="0"/>
         </w:rPr>
+        <w:t xml:space="preserve">, were </w:t>
+      </w:r>
+      <w:r>
+        <w:rPr>
+          <w:b w:val="0"/>
+          <w:bCs w:val="0"/>
+        </w:rPr>
+        <w:t>significant</w:t>
+      </w:r>
+      <w:r>
+        <w:rPr>
+          <w:b w:val="0"/>
+          <w:bCs w:val="0"/>
+        </w:rPr>
+        <w:t>ly associated with</w:t>
+      </w:r>
+      <w:r>
+        <w:rPr>
+          <w:b w:val="0"/>
+          <w:bCs w:val="0"/>
+        </w:rPr>
+        <w:t xml:space="preserve"> </w:t>
+      </w:r>
+      <w:r>
+        <w:rPr>
+          <w:b w:val="0"/>
+          <w:bCs w:val="0"/>
+        </w:rPr>
+        <w:t>th</w:t>
+      </w:r>
+      <w:r>
+        <w:rPr>
+          <w:b w:val="0"/>
+          <w:bCs w:val="0"/>
+        </w:rPr>
+        <w:t>is</w:t>
+      </w:r>
+      <w:r>
+        <w:rPr>
+          <w:b w:val="0"/>
+          <w:bCs w:val="0"/>
+        </w:rPr>
+        <w:t xml:space="preserve"> outcome. Furthermore, H3 stated that the relation of </w:t>
+      </w:r>
+      <w:proofErr w:type="spellStart"/>
+      <w:r>
+        <w:rPr>
+          <w:b w:val="0"/>
+          <w:bCs w:val="0"/>
+        </w:rPr>
+        <w:t>abseentism</w:t>
+      </w:r>
+      <w:proofErr w:type="spellEnd"/>
+      <w:r>
+        <w:rPr>
+          <w:b w:val="0"/>
+          <w:bCs w:val="0"/>
+        </w:rPr>
+        <w:t xml:space="preserve"> with other domains will be clearer at the facet level. In this line, we have </w:t>
+      </w:r>
+      <w:r>
+        <w:rPr>
+          <w:b w:val="0"/>
+          <w:bCs w:val="0"/>
+        </w:rPr>
+        <w:t xml:space="preserve">only </w:t>
+      </w:r>
+      <w:r>
+        <w:rPr>
+          <w:b w:val="0"/>
+          <w:bCs w:val="0"/>
+        </w:rPr>
+        <w:t xml:space="preserve">found modest </w:t>
+      </w:r>
+      <w:r>
+        <w:rPr>
+          <w:b w:val="0"/>
+          <w:bCs w:val="0"/>
+        </w:rPr>
+        <w:t xml:space="preserve">associations at the domain level, </w:t>
+      </w:r>
+      <w:r>
+        <w:rPr>
+          <w:b w:val="0"/>
+          <w:bCs w:val="0"/>
+        </w:rPr>
+        <w:t xml:space="preserve">but some facets like </w:t>
+      </w:r>
+      <w:r>
+        <w:rPr>
+          <w:b w:val="0"/>
+          <w:bCs w:val="0"/>
+          <w:i/>
+          <w:iCs/>
+        </w:rPr>
+        <w:t>genuineness</w:t>
+      </w:r>
+      <w:r>
+        <w:rPr>
+          <w:b w:val="0"/>
+          <w:bCs w:val="0"/>
+        </w:rPr>
         <w:t xml:space="preserve">, </w:t>
       </w:r>
       <w:r>
         <w:rPr>
           <w:b w:val="0"/>
           <w:bCs w:val="0"/>
-        </w:rPr>
-        <w:lastRenderedPageBreak/>
-        <w:t xml:space="preserve">were </w:t>
-      </w:r>
-      <w:r>
-        <w:rPr>
-          <w:b w:val="0"/>
-          <w:bCs w:val="0"/>
-        </w:rPr>
-        <w:t>significant</w:t>
-      </w:r>
-      <w:r>
-        <w:rPr>
-          <w:b w:val="0"/>
-          <w:bCs w:val="0"/>
-        </w:rPr>
-        <w:t>ly associated with</w:t>
+          <w:i/>
+          <w:iCs/>
+        </w:rPr>
+        <w:t>energy</w:t>
+      </w:r>
+      <w:r>
+        <w:rPr>
+          <w:b w:val="0"/>
+          <w:bCs w:val="0"/>
+        </w:rPr>
+        <w:t xml:space="preserve">, </w:t>
+      </w:r>
+      <w:r>
+        <w:rPr>
+          <w:b w:val="0"/>
+          <w:bCs w:val="0"/>
+          <w:i/>
+          <w:iCs/>
+        </w:rPr>
+        <w:t>willingness to learn</w:t>
+      </w:r>
+      <w:r>
+        <w:rPr>
+          <w:b w:val="0"/>
+          <w:bCs w:val="0"/>
+        </w:rPr>
+        <w:t xml:space="preserve">, </w:t>
+      </w:r>
+      <w:r>
+        <w:rPr>
+          <w:b w:val="0"/>
+          <w:bCs w:val="0"/>
+          <w:i/>
+          <w:iCs/>
+        </w:rPr>
+        <w:t>humor</w:t>
+      </w:r>
+      <w:r>
+        <w:rPr>
+          <w:b w:val="0"/>
+          <w:bCs w:val="0"/>
+        </w:rPr>
+        <w:t xml:space="preserve"> or </w:t>
+      </w:r>
+      <w:r>
+        <w:rPr>
+          <w:b w:val="0"/>
+          <w:bCs w:val="0"/>
+          <w:i/>
+          <w:iCs/>
+        </w:rPr>
+        <w:t>drive</w:t>
       </w:r>
       <w:r>
         <w:rPr>
@@ -6561,151 +6909,6 @@
           <w:b w:val="0"/>
           <w:bCs w:val="0"/>
         </w:rPr>
-        <w:t>th</w:t>
-      </w:r>
-      <w:r>
-        <w:rPr>
-          <w:b w:val="0"/>
-          <w:bCs w:val="0"/>
-        </w:rPr>
-        <w:t>is</w:t>
-      </w:r>
-      <w:r>
-        <w:rPr>
-          <w:b w:val="0"/>
-          <w:bCs w:val="0"/>
-        </w:rPr>
-        <w:t xml:space="preserve"> outcome. Furthermore, H3 stated that the relation of </w:t>
-      </w:r>
-      <w:proofErr w:type="spellStart"/>
-      <w:r>
-        <w:rPr>
-          <w:b w:val="0"/>
-          <w:bCs w:val="0"/>
-        </w:rPr>
-        <w:t>abseentism</w:t>
-      </w:r>
-      <w:proofErr w:type="spellEnd"/>
-      <w:r>
-        <w:rPr>
-          <w:b w:val="0"/>
-          <w:bCs w:val="0"/>
-        </w:rPr>
-        <w:t xml:space="preserve"> with other domains will be clearer at the facet level. In this line, we have </w:t>
-      </w:r>
-      <w:r>
-        <w:rPr>
-          <w:b w:val="0"/>
-          <w:bCs w:val="0"/>
-        </w:rPr>
-        <w:t xml:space="preserve">only </w:t>
-      </w:r>
-      <w:r>
-        <w:rPr>
-          <w:b w:val="0"/>
-          <w:bCs w:val="0"/>
-        </w:rPr>
-        <w:t xml:space="preserve">found modest </w:t>
-      </w:r>
-      <w:r>
-        <w:rPr>
-          <w:b w:val="0"/>
-          <w:bCs w:val="0"/>
-        </w:rPr>
-        <w:t xml:space="preserve">associations at the domain level, </w:t>
-      </w:r>
-      <w:r>
-        <w:rPr>
-          <w:b w:val="0"/>
-          <w:bCs w:val="0"/>
-        </w:rPr>
-        <w:t xml:space="preserve">but some facets like </w:t>
-      </w:r>
-      <w:r>
-        <w:rPr>
-          <w:b w:val="0"/>
-          <w:bCs w:val="0"/>
-          <w:i/>
-          <w:iCs/>
-        </w:rPr>
-        <w:t>genuineness</w:t>
-      </w:r>
-      <w:r>
-        <w:rPr>
-          <w:b w:val="0"/>
-          <w:bCs w:val="0"/>
-        </w:rPr>
-        <w:t xml:space="preserve">, </w:t>
-      </w:r>
-      <w:r>
-        <w:rPr>
-          <w:b w:val="0"/>
-          <w:bCs w:val="0"/>
-          <w:i/>
-          <w:iCs/>
-        </w:rPr>
-        <w:t>energy</w:t>
-      </w:r>
-      <w:r>
-        <w:rPr>
-          <w:b w:val="0"/>
-          <w:bCs w:val="0"/>
-        </w:rPr>
-        <w:t xml:space="preserve">, </w:t>
-      </w:r>
-      <w:r>
-        <w:rPr>
-          <w:b w:val="0"/>
-          <w:bCs w:val="0"/>
-          <w:i/>
-          <w:iCs/>
-        </w:rPr>
-        <w:t>willingness to learn</w:t>
-      </w:r>
-      <w:r>
-        <w:rPr>
-          <w:b w:val="0"/>
-          <w:bCs w:val="0"/>
-        </w:rPr>
-        <w:t xml:space="preserve">, </w:t>
-      </w:r>
-      <w:r>
-        <w:rPr>
-          <w:b w:val="0"/>
-          <w:bCs w:val="0"/>
-          <w:i/>
-          <w:iCs/>
-        </w:rPr>
-        <w:t>humor</w:t>
-      </w:r>
-      <w:r>
-        <w:rPr>
-          <w:b w:val="0"/>
-          <w:bCs w:val="0"/>
-        </w:rPr>
-        <w:t xml:space="preserve"> or </w:t>
-      </w:r>
-      <w:r>
-        <w:rPr>
-          <w:b w:val="0"/>
-          <w:bCs w:val="0"/>
-          <w:i/>
-          <w:iCs/>
-        </w:rPr>
-        <w:t>drive</w:t>
-      </w:r>
-      <w:r>
-        <w:rPr>
-          <w:b w:val="0"/>
-          <w:bCs w:val="0"/>
-        </w:rPr>
-        <w:t xml:space="preserve"> </w:t>
-      </w:r>
-      <w:r>
-        <w:rPr>
-          <w:b w:val="0"/>
-          <w:bCs w:val="0"/>
-        </w:rPr>
         <w:t>were</w:t>
       </w:r>
       <w:r>
@@ -6743,6 +6946,81 @@
         </w:rPr>
         <w:t xml:space="preserve"> confirming H3. </w:t>
       </w:r>
+    </w:p>
+    <w:p>
+      <w:pPr>
+        <w:pStyle w:val="Textoindependiente"/>
+        <w:rPr>
+          <w:ins w:id="44" w:author="Victor Rouco" w:date="2021-06-17T12:06:00Z"/>
+          <w:rPrChange w:id="45" w:author="Victor Rouco" w:date="2021-06-17T12:06:00Z">
+            <w:rPr>
+              <w:ins w:id="46" w:author="Victor Rouco" w:date="2021-06-17T12:06:00Z"/>
+              <w:lang w:val="es-ES"/>
+            </w:rPr>
+          </w:rPrChange>
+        </w:rPr>
+      </w:pPr>
+      <w:ins w:id="47" w:author="Victor Rouco" w:date="2021-06-17T12:06:00Z">
+        <w:r>
+          <w:rPr>
+            <w:i/>
+            <w:iCs/>
+            <w:rPrChange w:id="48" w:author="Victor Rouco" w:date="2021-06-17T12:06:00Z">
+              <w:rPr>
+                <w:lang w:val="es-ES"/>
+              </w:rPr>
+            </w:rPrChange>
+          </w:rPr>
+          <w:t>Content-analysis.</w:t>
+        </w:r>
+        <w:r>
+          <w:rPr>
+            <w:rPrChange w:id="49" w:author="Victor Rouco" w:date="2021-06-17T12:06:00Z">
+              <w:rPr>
+                <w:lang w:val="es-ES"/>
+              </w:rPr>
+            </w:rPrChange>
+          </w:rPr>
+          <w:t xml:space="preserve"> </w:t>
+        </w:r>
+        <w:r>
+          <w:rPr>
+            <w:rPrChange w:id="50" w:author="Victor Rouco" w:date="2021-06-17T12:06:00Z">
+              <w:rPr>
+                <w:lang w:val="es-ES"/>
+              </w:rPr>
+            </w:rPrChange>
+          </w:rPr>
+          <w:t xml:space="preserve">The linguistic similarity check </w:t>
+        </w:r>
+        <w:r>
+          <w:t xml:space="preserve">(available in the supplemental materials) </w:t>
+        </w:r>
+        <w:r>
+          <w:rPr>
+            <w:rPrChange w:id="51" w:author="Victor Rouco" w:date="2021-06-17T12:06:00Z">
+              <w:rPr>
+                <w:lang w:val="es-ES"/>
+              </w:rPr>
+            </w:rPrChange>
+          </w:rPr>
+          <w:t>revealed that some of the facets we propose are already suggested in the IPIP keys. At the same time, there are also several facets that are not in those keys. In order to avoid jingle jangle fallacies, we included the results of our similarity check in the online supplement. </w:t>
+        </w:r>
+      </w:ins>
+    </w:p>
+    <w:p>
+      <w:pPr>
+        <w:pStyle w:val="Textoindependiente"/>
+        <w:pPrChange w:id="52" w:author="Victor Rouco" w:date="2021-06-17T12:06:00Z">
+          <w:pPr>
+            <w:pStyle w:val="Ttulo3"/>
+            <w:keepNext w:val="0"/>
+            <w:keepLines w:val="0"/>
+            <w:widowControl w:val="0"/>
+            <w:spacing w:before="0" w:after="0"/>
+          </w:pPr>
+        </w:pPrChange>
+      </w:pPr>
     </w:p>
     <w:p>
       <w:pPr>
@@ -6750,9 +7028,10 @@
         <w:spacing w:before="0" w:after="0"/>
         <w:jc w:val="center"/>
       </w:pPr>
-      <w:bookmarkStart w:id="23" w:name="results-of-mi"/>
-      <w:bookmarkEnd w:id="23"/>
-      <w:r>
+      <w:bookmarkStart w:id="53" w:name="results-of-mi"/>
+      <w:bookmarkEnd w:id="53"/>
+      <w:r>
+        <w:lastRenderedPageBreak/>
         <w:t>Study 2</w:t>
       </w:r>
     </w:p>
@@ -7284,17 +7563,7 @@
           <w:i w:val="0"/>
           <w:iCs/>
         </w:rPr>
-        <w:t xml:space="preserve"> </w:t>
-      </w:r>
-      <w:r>
-        <w:rPr>
-          <w:b w:val="0"/>
-          <w:bCs w:val="0"/>
-          <w:i w:val="0"/>
-          <w:iCs/>
-        </w:rPr>
-        <w:lastRenderedPageBreak/>
-        <w:t xml:space="preserve">RMSEA &lt; .015 </w:t>
+        <w:t xml:space="preserve"> RMSEA &lt; .015 </w:t>
       </w:r>
       <w:r>
         <w:rPr>
@@ -7343,8 +7612,8 @@
         </w:rPr>
         <w:t xml:space="preserve"> </w:t>
       </w:r>
-      <w:bookmarkStart w:id="24" w:name="criterion-validity-evidence"/>
-      <w:bookmarkEnd w:id="24"/>
+      <w:bookmarkStart w:id="54" w:name="criterion-validity-evidence"/>
+      <w:bookmarkEnd w:id="54"/>
     </w:p>
     <w:p>
       <w:pPr>
@@ -7364,7 +7633,11 @@
         <w:t xml:space="preserve">(for scalar invariance) </w:t>
       </w:r>
       <w:r>
-        <w:t xml:space="preserve">to differ between countries. The robust maximum likelihood estimator (MLR) was used in to fit the factor models in tests of invariance as it is simpler than categorical estimators when inspecting invariance, </w:t>
+        <w:t xml:space="preserve">to differ between countries. The robust maximum </w:t>
+      </w:r>
+      <w:r>
+        <w:lastRenderedPageBreak/>
+        <w:t xml:space="preserve">likelihood estimator (MLR) was used in to fit the factor models in tests of invariance as it is simpler than categorical estimators when inspecting invariance, </w:t>
       </w:r>
       <w:r>
         <w:t>e</w:t>
@@ -7704,26 +7977,26 @@
         <w:t>Persistence</w:t>
       </w:r>
       <w:r>
-        <w:t xml:space="preserve"> indicators may be higher in </w:t>
+        <w:t xml:space="preserve"> indicators may be higher in the American sample due to age differences (“I like to take my time” and “I never give up”</w:t>
+      </w:r>
+      <w:r>
+        <w:t xml:space="preserve"> are examples of items belonging to this facet</w:t>
+      </w:r>
+      <w:r>
+        <w:t xml:space="preserve">). In fact, many of the non-scalar indicators may be best understood by </w:t>
+      </w:r>
+      <w:r>
+        <w:t>the effect of age than that of culture</w:t>
+      </w:r>
+      <w:r>
+        <w:t xml:space="preserve">, especially those that differ the most; for instance: </w:t>
+      </w:r>
+      <w:r>
+        <w:t xml:space="preserve">“I act impulsively when something is bothering me”, “I am easily talked into doing silly </w:t>
       </w:r>
       <w:r>
         <w:lastRenderedPageBreak/>
-        <w:t>the American sample due to age differences (“I like to take my time” and “I never give up”</w:t>
-      </w:r>
-      <w:r>
-        <w:t xml:space="preserve"> are examples of items belonging to this facet</w:t>
-      </w:r>
-      <w:r>
-        <w:t xml:space="preserve">). In fact, many of the non-scalar indicators may be best understood by </w:t>
-      </w:r>
-      <w:r>
-        <w:t>the effect of age than that of culture</w:t>
-      </w:r>
-      <w:r>
-        <w:t xml:space="preserve">, especially those that differ the most; for instance: </w:t>
-      </w:r>
-      <w:r>
-        <w:t>“I act impulsively when something is bothering me”, “I am easily talked into doing silly things”, “I get overwhelmed by emotions”</w:t>
+        <w:t>things”, “I get overwhelmed by emotions”</w:t>
       </w:r>
       <w:r>
         <w:t>, all of these yielding higher intercepts in the younger group.</w:t>
@@ -7957,8 +8230,8 @@
         <w:pStyle w:val="Ttulo1"/>
         <w:spacing w:before="0" w:after="0"/>
       </w:pPr>
-      <w:bookmarkStart w:id="25" w:name="discussion"/>
-      <w:bookmarkEnd w:id="25"/>
+      <w:bookmarkStart w:id="55" w:name="discussion"/>
+      <w:bookmarkEnd w:id="55"/>
       <w:r>
         <w:t>Discussion</w:t>
       </w:r>
@@ -8131,47 +8404,50 @@
         <w:t xml:space="preserve">BMFPI </w:t>
       </w:r>
       <w:r>
+        <w:t xml:space="preserve">has been developed to enable cross-cultural usage and </w:t>
+      </w:r>
+      <w:r>
+        <w:t>to align with</w:t>
+      </w:r>
+      <w:r>
+        <w:t xml:space="preserve"> the principles of open accessibility</w:t>
+      </w:r>
+      <w:r>
+        <w:t>,</w:t>
+      </w:r>
+      <w:r>
+        <w:t xml:space="preserve"> </w:t>
+      </w:r>
+      <w:r>
+        <w:t>ensuring</w:t>
+      </w:r>
+      <w:r>
+        <w:t xml:space="preserve"> that researchers </w:t>
+      </w:r>
+      <w:r>
+        <w:t xml:space="preserve">worldwide </w:t>
+      </w:r>
+      <w:r>
+        <w:t>can benefit from this advance</w:t>
+      </w:r>
+      <w:r>
+        <w:t>.</w:t>
+      </w:r>
+      <w:r>
+        <w:t xml:space="preserve"> These analyses also revealed interesting patterns of non-invariance, potentially informing cross-cultural research.</w:t>
+      </w:r>
+      <w:r>
+        <w:t xml:space="preserve"> </w:t>
+      </w:r>
+      <w:r>
+        <w:t xml:space="preserve">For instance, higher factor loadings were found in the </w:t>
+      </w:r>
+      <w:r>
+        <w:t xml:space="preserve">American sample for positively keyed </w:t>
+      </w:r>
+      <w:r>
         <w:lastRenderedPageBreak/>
-        <w:t xml:space="preserve">has been developed to enable cross-cultural usage and </w:t>
-      </w:r>
-      <w:r>
-        <w:t>to align with</w:t>
-      </w:r>
-      <w:r>
-        <w:t xml:space="preserve"> the principles of open accessibility</w:t>
-      </w:r>
-      <w:r>
-        <w:t>,</w:t>
-      </w:r>
-      <w:r>
-        <w:t xml:space="preserve"> </w:t>
-      </w:r>
-      <w:r>
-        <w:t>ensuring</w:t>
-      </w:r>
-      <w:r>
-        <w:t xml:space="preserve"> that researchers </w:t>
-      </w:r>
-      <w:r>
-        <w:t xml:space="preserve">worldwide </w:t>
-      </w:r>
-      <w:r>
-        <w:t>can benefit from this advance</w:t>
-      </w:r>
-      <w:r>
-        <w:t>.</w:t>
-      </w:r>
-      <w:r>
-        <w:t xml:space="preserve"> These analyses also revealed interesting patterns of non-invariance, potentially informing cross-cultural research.</w:t>
-      </w:r>
-      <w:r>
-        <w:t xml:space="preserve"> </w:t>
-      </w:r>
-      <w:r>
-        <w:t xml:space="preserve">For instance, higher factor loadings were found in the </w:t>
-      </w:r>
-      <w:r>
-        <w:t xml:space="preserve">American sample for positively keyed items in the openness domain, whereas inversely keyed items loaded highly in German’s openness. This suggests that the indicators which reflect a low level of openness have a relatively higher influence in how this domain is defined by Germans. Also, non-invariant intercepts in conscientiousness were consistently higher in the German sample, indicating a higher baseline level in this domain for this group.  </w:t>
+        <w:t xml:space="preserve">items in the openness domain, whereas inversely keyed items loaded highly in German’s openness. This suggests that the indicators which reflect a low level of openness have a relatively higher influence in how this domain is defined by Germans. Also, non-invariant intercepts in conscientiousness were consistently higher in the German sample, indicating a higher baseline level in this domain for this group.  </w:t>
       </w:r>
     </w:p>
     <w:p>
@@ -8187,6 +8463,9 @@
       <w:pPr>
         <w:pStyle w:val="Textoindependiente"/>
         <w:spacing w:before="0" w:after="0"/>
+        <w:rPr>
+          <w:ins w:id="56" w:author="Victor Rouco" w:date="2021-06-17T12:07:00Z"/>
+        </w:rPr>
       </w:pPr>
       <w:r>
         <w:t>The instrument presented in this work covers all the “core” facets proposed by Soto and John (2009</w:t>
@@ -8426,6 +8705,90 @@
     </w:p>
     <w:p>
       <w:pPr>
+        <w:pStyle w:val="Textoindependiente"/>
+        <w:pPrChange w:id="57" w:author="Victor Rouco" w:date="2021-06-17T12:08:00Z">
+          <w:pPr>
+            <w:pStyle w:val="Textoindependiente"/>
+            <w:spacing w:before="0" w:after="0"/>
+          </w:pPr>
+        </w:pPrChange>
+      </w:pPr>
+      <w:ins w:id="58" w:author="Victor Rouco" w:date="2021-06-17T12:08:00Z">
+        <w:r>
+          <w:rPr>
+            <w:rPrChange w:id="59" w:author="Victor Rouco" w:date="2021-06-17T12:08:00Z">
+              <w:rPr>
+                <w:lang w:val="es-ES"/>
+              </w:rPr>
+            </w:rPrChange>
+          </w:rPr>
+          <w:t xml:space="preserve">Using a faceted instrument requires specific information within the facet scores (Ziegler &amp; </w:t>
+        </w:r>
+        <w:proofErr w:type="spellStart"/>
+        <w:r>
+          <w:rPr>
+            <w:rPrChange w:id="60" w:author="Victor Rouco" w:date="2021-06-17T12:08:00Z">
+              <w:rPr>
+                <w:lang w:val="es-ES"/>
+              </w:rPr>
+            </w:rPrChange>
+          </w:rPr>
+          <w:t>Bäckström</w:t>
+        </w:r>
+        <w:proofErr w:type="spellEnd"/>
+        <w:r>
+          <w:rPr>
+            <w:rPrChange w:id="61" w:author="Victor Rouco" w:date="2021-06-17T12:08:00Z">
+              <w:rPr>
+                <w:lang w:val="es-ES"/>
+              </w:rPr>
+            </w:rPrChange>
+          </w:rPr>
+          <w:t xml:space="preserve">). Here we provide initial evidence that the facets we propose are relevant with regard to test-criterion correlations. Moreover, based on linguistic similarity we could show that several of the facets we propose reflect facets already specified in the IPIP framework. However, the similarity check also underscores the potential of the newly proposed facets revealing low similarity with other established personality measures. </w:t>
+        </w:r>
+      </w:ins>
+      <w:ins w:id="62" w:author="Victor Rouco" w:date="2021-06-17T15:06:00Z">
+        <w:r>
+          <w:t xml:space="preserve">Some of them may be highly specific, </w:t>
+        </w:r>
+        <w:r>
+          <w:lastRenderedPageBreak/>
+          <w:t xml:space="preserve">such as interest in reading, although </w:t>
+        </w:r>
+      </w:ins>
+      <w:ins w:id="63" w:author="Victor Rouco" w:date="2021-06-17T15:07:00Z">
+        <w:r>
+          <w:t xml:space="preserve">recent research suggest that this facet may be central to the domain of Openness (Trapp and Ziegler, 2019). </w:t>
+        </w:r>
+      </w:ins>
+      <w:ins w:id="64" w:author="Victor Rouco" w:date="2021-06-17T12:08:00Z">
+        <w:r>
+          <w:rPr>
+            <w:rPrChange w:id="65" w:author="Victor Rouco" w:date="2021-06-17T12:08:00Z">
+              <w:rPr>
+                <w:lang w:val="es-ES"/>
+              </w:rPr>
+            </w:rPrChange>
+          </w:rPr>
+          <w:t xml:space="preserve">Despite these </w:t>
+        </w:r>
+        <w:r>
+          <w:t>encouraging</w:t>
+        </w:r>
+        <w:r>
+          <w:rPr>
+            <w:rPrChange w:id="66" w:author="Victor Rouco" w:date="2021-06-17T12:08:00Z">
+              <w:rPr>
+                <w:lang w:val="es-ES"/>
+              </w:rPr>
+            </w:rPrChange>
+          </w:rPr>
+          <w:t xml:space="preserve"> findings it is mandatory that future research further investigates the structural robustness as well as the potential for test criterion correlations of all proposed facets.   </w:t>
+        </w:r>
+      </w:ins>
+    </w:p>
+    <w:p>
+      <w:pPr>
         <w:pStyle w:val="Ttulo3"/>
         <w:spacing w:before="0" w:after="0"/>
       </w:pPr>
@@ -8457,11 +8820,7 @@
         <w:t xml:space="preserve"> </w:t>
       </w:r>
       <w:r>
-        <w:t xml:space="preserve">We found good internal </w:t>
-      </w:r>
-      <w:r>
-        <w:lastRenderedPageBreak/>
-        <w:t>consistenc</w:t>
+        <w:t>We found good internal consistenc</w:t>
       </w:r>
       <w:r>
         <w:t>ies</w:t>
@@ -8577,11 +8936,28 @@
       </w:r>
       <w:proofErr w:type="gramEnd"/>
       <w:r>
-        <w:t xml:space="preserve"> that they are statistically significant), and that the proportion of significant cross-loadings is not excessive. </w:t>
+        <w:t xml:space="preserve"> that they are statistically significant), and </w:t>
+      </w:r>
+      <w:r>
+        <w:lastRenderedPageBreak/>
+        <w:t xml:space="preserve">that the proportion of significant cross-loadings is not excessive. </w:t>
       </w:r>
       <w:r>
         <w:t>All of this was the case for the current data in both languages.</w:t>
       </w:r>
+      <w:ins w:id="67" w:author="Victor Rouco" w:date="2021-06-17T13:02:00Z">
+        <w:r>
+          <w:t xml:space="preserve"> Cross-loadings were as expected</w:t>
+        </w:r>
+        <w:r>
+          <w:t xml:space="preserve"> and, as we used facet scores </w:t>
+        </w:r>
+      </w:ins>
+      <w:ins w:id="68" w:author="Victor Rouco" w:date="2021-06-17T13:03:00Z">
+        <w:r>
+          <w:t>instead of sum-scores, these were incorporated into further analyses such as the nomological network.</w:t>
+        </w:r>
+      </w:ins>
     </w:p>
     <w:p>
       <w:pPr>
@@ -8684,7 +9060,6 @@
           <w:i/>
           <w:iCs/>
         </w:rPr>
-        <w:lastRenderedPageBreak/>
         <w:t>cheerfulness</w:t>
       </w:r>
       <w:r>
@@ -8933,7 +9308,11 @@
         <w:t xml:space="preserve"> </w:t>
       </w:r>
       <w:r>
-        <w:t>= .15) was the only construct predicting the outcome</w:t>
+        <w:t xml:space="preserve">= .15) was the only construct predicting </w:t>
+      </w:r>
+      <w:r>
+        <w:lastRenderedPageBreak/>
+        <w:t>the outcome</w:t>
       </w:r>
       <w:r>
         <w:rPr>
@@ -9613,7 +9992,6 @@
           <w:color w:val="000000"/>
           <w:lang w:eastAsia="nl-BE"/>
         </w:rPr>
-        <w:lastRenderedPageBreak/>
         <w:t>c</w:t>
       </w:r>
       <w:r>
@@ -10085,7 +10463,11 @@
         <w:t xml:space="preserve"> </w:t>
       </w:r>
       <w:r>
-        <w:t xml:space="preserve">At the facet level, </w:t>
+        <w:t xml:space="preserve">At </w:t>
+      </w:r>
+      <w:r>
+        <w:lastRenderedPageBreak/>
+        <w:t xml:space="preserve">the facet level, </w:t>
       </w:r>
       <w:r>
         <w:t xml:space="preserve">all of the facets </w:t>
@@ -10267,11 +10649,7 @@
         <w:t xml:space="preserve">Future studies should investigate normative change as a possible confounder in the results presented </w:t>
       </w:r>
       <w:r>
-        <w:t xml:space="preserve">in this paper, as our two samples’ mean age </w:t>
-      </w:r>
-      <w:r>
-        <w:lastRenderedPageBreak/>
-        <w:t>differ significantly</w:t>
+        <w:t>in this paper, as our two samples’ mean age differ significantly</w:t>
       </w:r>
       <w:r>
         <w:t>.</w:t>
@@ -10317,6 +10695,9 @@
       <w:pPr>
         <w:pStyle w:val="Textoindependiente"/>
         <w:spacing w:before="0" w:after="0"/>
+        <w:rPr>
+          <w:ins w:id="69" w:author="Victor Rouco" w:date="2021-06-17T12:31:00Z"/>
+        </w:rPr>
       </w:pPr>
       <w:r>
         <w:t xml:space="preserve">Given that this study is the first </w:t>
@@ -10367,7 +10748,11 @@
         <w:t xml:space="preserve">sample size with regard to ESEM models which </w:t>
       </w:r>
       <w:r>
-        <w:t xml:space="preserve">could not be fitted using a second order structure. Instead, we were forced to use the factor scores from previous facet models as indicators of the domains, as the model did not converge otherwise. By doing so, we had some specific facet variance left outside the ESEM model which resulted in lowered values for the CFI. </w:t>
+        <w:t xml:space="preserve">could not be fitted using a second order structure. Instead, we were forced to use the factor scores from previous facet models as indicators of the domains, as the model did not converge otherwise. By </w:t>
+      </w:r>
+      <w:r>
+        <w:lastRenderedPageBreak/>
+        <w:t xml:space="preserve">doing so, we had some specific facet variance left outside the ESEM model which resulted in lowered values for the CFI. </w:t>
       </w:r>
     </w:p>
     <w:p>
@@ -10387,20 +10772,61 @@
       <w:r>
         <w:t>a bigger dissemination through different cultures in order to extent its international usability. Although personality traits seem to be universal, a certain degree of cultural variation does exist. Further adaptations of this inventory will reveal the extent to which the chosen indicators relate to the proposed set of facets in countries distinct from the USA or Germany.</w:t>
       </w:r>
-      <w:bookmarkStart w:id="26" w:name="references"/>
-      <w:bookmarkEnd w:id="26"/>
+      <w:bookmarkStart w:id="70" w:name="references"/>
+      <w:bookmarkEnd w:id="70"/>
     </w:p>
     <w:p>
       <w:pPr>
         <w:pStyle w:val="Textoindependiente"/>
         <w:spacing w:before="0" w:after="0"/>
-      </w:pPr>
+        <w:rPr>
+          <w:ins w:id="71" w:author="Victor Rouco" w:date="2021-06-17T12:41:00Z"/>
+        </w:rPr>
+      </w:pPr>
+      <w:ins w:id="72" w:author="Victor Rouco" w:date="2021-06-17T12:32:00Z">
+        <w:r>
+          <w:t>Furthermore, the demographics of the two samples differ considerably. Nonetheless, the promising results on the measurement invariance of the scales across the two countries re</w:t>
+        </w:r>
+      </w:ins>
+      <w:ins w:id="73" w:author="Victor Rouco" w:date="2021-06-17T12:33:00Z">
+        <w:r>
+          <w:t>veal that the instrument measures the constructs similarly in both of them.</w:t>
+        </w:r>
+      </w:ins>
     </w:p>
     <w:p>
       <w:pPr>
         <w:pStyle w:val="Textoindependiente"/>
         <w:spacing w:before="0" w:after="0"/>
       </w:pPr>
+      <w:ins w:id="74" w:author="Victor Rouco" w:date="2021-06-17T12:41:00Z">
+        <w:r>
+          <w:t xml:space="preserve">Finally, several </w:t>
+        </w:r>
+        <w:r>
+          <w:t xml:space="preserve">psychometric properties of this instrument have not yet been tested, such as temporal stability or </w:t>
+        </w:r>
+      </w:ins>
+      <w:ins w:id="75" w:author="Victor Rouco" w:date="2021-06-17T12:42:00Z">
+        <w:r>
+          <w:t xml:space="preserve">congruent and discriminant validity with other Big Five instruments. However, a previous study has examined these with the same taxonomy, although using a different set of items (Ziegler et al., </w:t>
+        </w:r>
+      </w:ins>
+      <w:ins w:id="76" w:author="Victor Rouco" w:date="2021-06-17T12:43:00Z">
+        <w:r>
+          <w:t>2019).</w:t>
+        </w:r>
+      </w:ins>
+      <w:ins w:id="77" w:author="Victor Rouco" w:date="2021-06-17T12:44:00Z">
+        <w:r>
+          <w:t xml:space="preserve"> Future research should also examine a more extensive nomological network, especially attending to the domains Agreeableness and </w:t>
+        </w:r>
+      </w:ins>
+      <w:ins w:id="78" w:author="Victor Rouco" w:date="2021-06-17T12:45:00Z">
+        <w:r>
+          <w:t>Openness.</w:t>
+        </w:r>
+      </w:ins>
     </w:p>
     <w:p>
       <w:pPr>
@@ -10506,15 +10932,21 @@
     </w:p>
     <w:p>
       <w:pPr>
+        <w:pStyle w:val="Textoindependiente"/>
+        <w:spacing w:before="0" w:after="0"/>
+      </w:pPr>
+    </w:p>
+    <w:p>
+      <w:pPr>
         <w:pStyle w:val="Ttulo1"/>
         <w:spacing w:before="0" w:after="0"/>
       </w:pPr>
-      <w:bookmarkStart w:id="27" w:name="_Hlk58413718"/>
+      <w:bookmarkStart w:id="79" w:name="_Hlk58413718"/>
       <w:r>
         <w:t xml:space="preserve">References </w:t>
       </w:r>
     </w:p>
-    <w:bookmarkEnd w:id="27"/>
+    <w:bookmarkEnd w:id="79"/>
     <w:p>
       <w:pPr>
         <w:pStyle w:val="Textoindependiente"/>
@@ -10619,7 +11051,6 @@
           <w:rStyle w:val="Hipervnculo"/>
           <w:color w:val="000000" w:themeColor="text1"/>
         </w:rPr>
-        <w:lastRenderedPageBreak/>
         <w:t>Costa, P. T., &amp; McCrae, R. R. (1992) Four ways five factors are basic.</w:t>
       </w:r>
       <w:r>
@@ -10760,6 +11191,7 @@
           <w:rStyle w:val="Hipervnculo"/>
           <w:color w:val="000000" w:themeColor="text1"/>
         </w:rPr>
+        <w:lastRenderedPageBreak/>
         <w:t xml:space="preserve">Cronbach, L., J., </w:t>
       </w:r>
       <w:proofErr w:type="spellStart"/>
@@ -11170,7 +11602,6 @@
         <w:rPr>
           <w:color w:val="000000" w:themeColor="text1"/>
         </w:rPr>
-        <w:lastRenderedPageBreak/>
         <w:t xml:space="preserve">Heller, D., Watson, D., &amp; </w:t>
       </w:r>
       <w:proofErr w:type="spellStart"/>
@@ -11317,7 +11748,7 @@
           <w:color w:val="000000" w:themeColor="text1"/>
         </w:rPr>
       </w:pPr>
-      <w:bookmarkStart w:id="28" w:name="_Hlk58414560"/>
+      <w:bookmarkStart w:id="80" w:name="_Hlk58414560"/>
       <w:r>
         <w:rPr>
           <w:color w:val="000000" w:themeColor="text1"/>
@@ -11351,7 +11782,7 @@
         <w:t xml:space="preserve">. </w:t>
       </w:r>
     </w:p>
-    <w:bookmarkEnd w:id="28"/>
+    <w:bookmarkEnd w:id="80"/>
     <w:p>
       <w:pPr>
         <w:pStyle w:val="Textoindependiente"/>
@@ -11366,6 +11797,7 @@
         <w:rPr>
           <w:color w:val="000000" w:themeColor="text1"/>
         </w:rPr>
+        <w:lastRenderedPageBreak/>
         <w:t xml:space="preserve">Lounsbury, J. W., Sundstrom, E., Loveland, J. L., &amp; Gibson, L. W. (2002). Broad versus narrow personality traits in predicting academic performance of adolescents. </w:t>
       </w:r>
       <w:r>
@@ -11707,7 +12139,6 @@
         <w:rPr>
           <w:color w:val="000000" w:themeColor="text1"/>
         </w:rPr>
-        <w:lastRenderedPageBreak/>
         <w:t>Noftle</w:t>
       </w:r>
       <w:proofErr w:type="spellEnd"/>
@@ -11878,6 +12309,7 @@
         <w:rPr>
           <w:color w:val="000000" w:themeColor="text1"/>
         </w:rPr>
+        <w:lastRenderedPageBreak/>
         <w:t>Paunonen</w:t>
       </w:r>
       <w:proofErr w:type="spellEnd"/>
@@ -12023,6 +12455,7 @@
         <w:ind w:hanging="720"/>
         <w:mirrorIndents/>
         <w:rPr>
+          <w:ins w:id="81" w:author="Victor Rouco" w:date="2021-06-17T12:13:00Z"/>
           <w:color w:val="000000" w:themeColor="text1"/>
         </w:rPr>
       </w:pPr>
@@ -12069,6 +12502,112 @@
         </w:rPr>
         <w:t>, 132(1), 1.</w:t>
       </w:r>
+    </w:p>
+    <w:p>
+      <w:pPr>
+        <w:pStyle w:val="Textoindependiente"/>
+        <w:ind w:hanging="720"/>
+        <w:mirrorIndents/>
+        <w:rPr>
+          <w:color w:val="000000" w:themeColor="text1"/>
+          <w:lang w:val="es-ES"/>
+          <w:rPrChange w:id="82" w:author="Victor Rouco" w:date="2021-06-17T12:13:00Z">
+            <w:rPr>
+              <w:color w:val="000000" w:themeColor="text1"/>
+            </w:rPr>
+          </w:rPrChange>
+        </w:rPr>
+        <w:pPrChange w:id="83" w:author="Victor Rouco" w:date="2021-06-17T12:13:00Z">
+          <w:pPr>
+            <w:pStyle w:val="Textoindependiente"/>
+            <w:spacing w:before="0" w:after="0"/>
+            <w:ind w:hanging="720"/>
+            <w:mirrorIndents/>
+          </w:pPr>
+        </w:pPrChange>
+      </w:pPr>
+      <w:proofErr w:type="spellStart"/>
+      <w:ins w:id="84" w:author="Victor Rouco" w:date="2021-06-17T12:13:00Z">
+        <w:r>
+          <w:rPr>
+            <w:color w:val="000000" w:themeColor="text1"/>
+            <w:rPrChange w:id="85" w:author="Victor Rouco" w:date="2021-06-17T12:13:00Z">
+              <w:rPr>
+                <w:color w:val="000000" w:themeColor="text1"/>
+                <w:lang w:val="es-ES"/>
+              </w:rPr>
+            </w:rPrChange>
+          </w:rPr>
+          <w:t>Rosenbusch</w:t>
+        </w:r>
+        <w:proofErr w:type="spellEnd"/>
+        <w:r>
+          <w:rPr>
+            <w:color w:val="000000" w:themeColor="text1"/>
+            <w:rPrChange w:id="86" w:author="Victor Rouco" w:date="2021-06-17T12:13:00Z">
+              <w:rPr>
+                <w:color w:val="000000" w:themeColor="text1"/>
+                <w:lang w:val="es-ES"/>
+              </w:rPr>
+            </w:rPrChange>
+          </w:rPr>
+          <w:t>, H., Wanders, F., &amp; Pit, I. L. (2020). The Semantic Scale Network: An online tool to detect semantic overlap of psychological scales and prevent scale redundancies. </w:t>
+        </w:r>
+        <w:proofErr w:type="spellStart"/>
+        <w:r>
+          <w:rPr>
+            <w:i/>
+            <w:iCs/>
+            <w:color w:val="000000" w:themeColor="text1"/>
+            <w:lang w:val="es-ES"/>
+          </w:rPr>
+          <w:t>Psychological</w:t>
+        </w:r>
+        <w:proofErr w:type="spellEnd"/>
+        <w:r>
+          <w:rPr>
+            <w:i/>
+            <w:iCs/>
+            <w:color w:val="000000" w:themeColor="text1"/>
+            <w:lang w:val="es-ES"/>
+          </w:rPr>
+          <w:t xml:space="preserve"> </w:t>
+        </w:r>
+        <w:proofErr w:type="spellStart"/>
+        <w:r>
+          <w:rPr>
+            <w:i/>
+            <w:iCs/>
+            <w:color w:val="000000" w:themeColor="text1"/>
+            <w:lang w:val="es-ES"/>
+          </w:rPr>
+          <w:t>methods</w:t>
+        </w:r>
+        <w:proofErr w:type="spellEnd"/>
+        <w:r>
+          <w:rPr>
+            <w:color w:val="000000" w:themeColor="text1"/>
+            <w:lang w:val="es-ES"/>
+          </w:rPr>
+          <w:t>, </w:t>
+        </w:r>
+        <w:r>
+          <w:rPr>
+            <w:i/>
+            <w:iCs/>
+            <w:color w:val="000000" w:themeColor="text1"/>
+            <w:lang w:val="es-ES"/>
+          </w:rPr>
+          <w:t>25</w:t>
+        </w:r>
+        <w:r>
+          <w:rPr>
+            <w:color w:val="000000" w:themeColor="text1"/>
+            <w:lang w:val="es-ES"/>
+          </w:rPr>
+          <w:t>(3), 380.</w:t>
+        </w:r>
+      </w:ins>
     </w:p>
     <w:p>
       <w:pPr>
@@ -12137,7 +12676,7 @@
           <w:color w:val="000000" w:themeColor="text1"/>
         </w:rPr>
       </w:pPr>
-      <w:bookmarkStart w:id="29" w:name="_Hlk58414125"/>
+      <w:bookmarkStart w:id="87" w:name="_Hlk58414125"/>
       <w:proofErr w:type="spellStart"/>
       <w:r>
         <w:rPr>
@@ -12179,7 +12718,7 @@
         <w:t xml:space="preserve">(3), 345–384. </w:t>
       </w:r>
     </w:p>
-    <w:bookmarkEnd w:id="29"/>
+    <w:bookmarkEnd w:id="87"/>
     <w:p>
       <w:pPr>
         <w:pStyle w:val="Textoindependiente"/>
@@ -12187,6 +12726,7 @@
         <w:ind w:hanging="720"/>
         <w:mirrorIndents/>
         <w:rPr>
+          <w:ins w:id="88" w:author="Victor Rouco" w:date="2021-06-17T12:11:00Z"/>
           <w:color w:val="000000" w:themeColor="text1"/>
         </w:rPr>
       </w:pPr>
@@ -12195,7 +12735,6 @@
         <w:rPr>
           <w:color w:val="000000" w:themeColor="text1"/>
         </w:rPr>
-        <w:lastRenderedPageBreak/>
         <w:t>Seeboth</w:t>
       </w:r>
       <w:proofErr w:type="spellEnd"/>
@@ -12245,6 +12784,145 @@
         </w:rPr>
         <w:t xml:space="preserve"> </w:t>
       </w:r>
+    </w:p>
+    <w:p>
+      <w:pPr>
+        <w:pStyle w:val="Textoindependiente"/>
+        <w:ind w:hanging="720"/>
+        <w:mirrorIndents/>
+        <w:rPr>
+          <w:color w:val="000000" w:themeColor="text1"/>
+          <w:lang w:val="es-ES"/>
+          <w:rPrChange w:id="89" w:author="Victor Rouco" w:date="2021-06-17T12:11:00Z">
+            <w:rPr>
+              <w:color w:val="000000" w:themeColor="text1"/>
+            </w:rPr>
+          </w:rPrChange>
+        </w:rPr>
+        <w:pPrChange w:id="90" w:author="Victor Rouco" w:date="2021-06-17T12:11:00Z">
+          <w:pPr>
+            <w:pStyle w:val="Textoindependiente"/>
+            <w:spacing w:before="0" w:after="0"/>
+            <w:ind w:hanging="720"/>
+            <w:mirrorIndents/>
+          </w:pPr>
+        </w:pPrChange>
+      </w:pPr>
+      <w:ins w:id="91" w:author="Victor Rouco" w:date="2021-06-17T12:11:00Z">
+        <w:r>
+          <w:rPr>
+            <w:color w:val="000000" w:themeColor="text1"/>
+            <w:rPrChange w:id="92" w:author="Victor Rouco" w:date="2021-06-17T12:11:00Z">
+              <w:rPr>
+                <w:color w:val="000000" w:themeColor="text1"/>
+                <w:lang w:val="es-ES"/>
+              </w:rPr>
+            </w:rPrChange>
+          </w:rPr>
+          <w:lastRenderedPageBreak/>
+          <w:t xml:space="preserve">Siegling, A. B., </w:t>
+        </w:r>
+        <w:proofErr w:type="spellStart"/>
+        <w:r>
+          <w:rPr>
+            <w:color w:val="000000" w:themeColor="text1"/>
+            <w:rPrChange w:id="93" w:author="Victor Rouco" w:date="2021-06-17T12:11:00Z">
+              <w:rPr>
+                <w:color w:val="000000" w:themeColor="text1"/>
+                <w:lang w:val="es-ES"/>
+              </w:rPr>
+            </w:rPrChange>
+          </w:rPr>
+          <w:t>Petrides</w:t>
+        </w:r>
+        <w:proofErr w:type="spellEnd"/>
+        <w:r>
+          <w:rPr>
+            <w:color w:val="000000" w:themeColor="text1"/>
+            <w:rPrChange w:id="94" w:author="Victor Rouco" w:date="2021-06-17T12:11:00Z">
+              <w:rPr>
+                <w:color w:val="000000" w:themeColor="text1"/>
+                <w:lang w:val="es-ES"/>
+              </w:rPr>
+            </w:rPrChange>
+          </w:rPr>
+          <w:t xml:space="preserve">, K. V., &amp; </w:t>
+        </w:r>
+        <w:proofErr w:type="spellStart"/>
+        <w:r>
+          <w:rPr>
+            <w:color w:val="000000" w:themeColor="text1"/>
+            <w:rPrChange w:id="95" w:author="Victor Rouco" w:date="2021-06-17T12:11:00Z">
+              <w:rPr>
+                <w:color w:val="000000" w:themeColor="text1"/>
+                <w:lang w:val="es-ES"/>
+              </w:rPr>
+            </w:rPrChange>
+          </w:rPr>
+          <w:t>Martskvishvili</w:t>
+        </w:r>
+        <w:proofErr w:type="spellEnd"/>
+        <w:r>
+          <w:rPr>
+            <w:color w:val="000000" w:themeColor="text1"/>
+            <w:rPrChange w:id="96" w:author="Victor Rouco" w:date="2021-06-17T12:11:00Z">
+              <w:rPr>
+                <w:color w:val="000000" w:themeColor="text1"/>
+                <w:lang w:val="es-ES"/>
+              </w:rPr>
+            </w:rPrChange>
+          </w:rPr>
+          <w:t xml:space="preserve">, K. (2015). An Examination of a New Psychometric Method for Optimizing Multi‐Faceted Assessment Instruments in the Context of Trait Emotional Intelligence. </w:t>
+        </w:r>
+        <w:proofErr w:type="spellStart"/>
+        <w:r>
+          <w:rPr>
+            <w:color w:val="000000" w:themeColor="text1"/>
+            <w:lang w:val="es-ES"/>
+          </w:rPr>
+          <w:t>European</w:t>
+        </w:r>
+        <w:proofErr w:type="spellEnd"/>
+        <w:r>
+          <w:rPr>
+            <w:color w:val="000000" w:themeColor="text1"/>
+            <w:lang w:val="es-ES"/>
+          </w:rPr>
+          <w:t xml:space="preserve"> </w:t>
+        </w:r>
+        <w:proofErr w:type="spellStart"/>
+        <w:r>
+          <w:rPr>
+            <w:color w:val="000000" w:themeColor="text1"/>
+            <w:lang w:val="es-ES"/>
+          </w:rPr>
+          <w:t>Journal</w:t>
+        </w:r>
+        <w:proofErr w:type="spellEnd"/>
+        <w:r>
+          <w:rPr>
+            <w:color w:val="000000" w:themeColor="text1"/>
+            <w:lang w:val="es-ES"/>
+          </w:rPr>
+          <w:t xml:space="preserve"> of </w:t>
+        </w:r>
+        <w:proofErr w:type="spellStart"/>
+        <w:r>
+          <w:rPr>
+            <w:color w:val="000000" w:themeColor="text1"/>
+            <w:lang w:val="es-ES"/>
+          </w:rPr>
+          <w:t>Personality</w:t>
+        </w:r>
+        <w:proofErr w:type="spellEnd"/>
+        <w:r>
+          <w:rPr>
+            <w:color w:val="000000" w:themeColor="text1"/>
+            <w:lang w:val="es-ES"/>
+          </w:rPr>
+          <w:t>, 29, 42-54. </w:t>
+        </w:r>
+      </w:ins>
     </w:p>
     <w:p>
       <w:pPr>
@@ -12300,7 +12978,7 @@
           <w:color w:val="000000" w:themeColor="text1"/>
         </w:rPr>
       </w:pPr>
-      <w:bookmarkStart w:id="30" w:name="_Hlk58414495"/>
+      <w:bookmarkStart w:id="97" w:name="_Hlk58414495"/>
       <w:r>
         <w:rPr>
           <w:color w:val="000000" w:themeColor="text1"/>
@@ -12342,13 +13020,14 @@
         <w:t xml:space="preserve"> </w:t>
       </w:r>
     </w:p>
-    <w:bookmarkEnd w:id="30"/>
+    <w:bookmarkEnd w:id="97"/>
     <w:p>
       <w:pPr>
         <w:pStyle w:val="Textoindependiente"/>
         <w:ind w:hanging="720"/>
         <w:mirrorIndents/>
         <w:rPr>
+          <w:ins w:id="98" w:author="Victor Rouco" w:date="2021-06-17T15:09:00Z"/>
           <w:color w:val="000000" w:themeColor="text1"/>
         </w:rPr>
       </w:pPr>
@@ -12386,6 +13065,90 @@
         </w:rPr>
         <w:t>(1), 138.</w:t>
       </w:r>
+    </w:p>
+    <w:p>
+      <w:pPr>
+        <w:pStyle w:val="Textoindependiente"/>
+        <w:ind w:hanging="720"/>
+        <w:mirrorIndents/>
+        <w:rPr>
+          <w:color w:val="000000" w:themeColor="text1"/>
+          <w:lang w:val="es-ES"/>
+          <w:rPrChange w:id="99" w:author="Victor Rouco" w:date="2021-06-17T15:09:00Z">
+            <w:rPr>
+              <w:color w:val="000000" w:themeColor="text1"/>
+            </w:rPr>
+          </w:rPrChange>
+        </w:rPr>
+      </w:pPr>
+      <w:ins w:id="100" w:author="Victor Rouco" w:date="2021-06-17T15:09:00Z">
+        <w:r>
+          <w:rPr>
+            <w:color w:val="000000" w:themeColor="text1"/>
+            <w:rPrChange w:id="101" w:author="Victor Rouco" w:date="2021-06-17T15:09:00Z">
+              <w:rPr>
+                <w:color w:val="000000" w:themeColor="text1"/>
+                <w:lang w:val="es-ES"/>
+              </w:rPr>
+            </w:rPrChange>
+          </w:rPr>
+          <w:t>Trapp, S., &amp; Ziegler, M. (2019). How openness enriches the environment: Read more. </w:t>
+        </w:r>
+        <w:proofErr w:type="spellStart"/>
+        <w:r>
+          <w:rPr>
+            <w:i/>
+            <w:iCs/>
+            <w:color w:val="000000" w:themeColor="text1"/>
+            <w:lang w:val="es-ES"/>
+          </w:rPr>
+          <w:t>Frontiers</w:t>
+        </w:r>
+        <w:proofErr w:type="spellEnd"/>
+        <w:r>
+          <w:rPr>
+            <w:i/>
+            <w:iCs/>
+            <w:color w:val="000000" w:themeColor="text1"/>
+            <w:lang w:val="es-ES"/>
+          </w:rPr>
+          <w:t xml:space="preserve"> in </w:t>
+        </w:r>
+        <w:proofErr w:type="spellStart"/>
+        <w:r>
+          <w:rPr>
+            <w:i/>
+            <w:iCs/>
+            <w:color w:val="000000" w:themeColor="text1"/>
+            <w:lang w:val="es-ES"/>
+          </w:rPr>
+          <w:t>psychology</w:t>
+        </w:r>
+        <w:proofErr w:type="spellEnd"/>
+        <w:r>
+          <w:rPr>
+            <w:color w:val="000000" w:themeColor="text1"/>
+            <w:lang w:val="es-ES"/>
+          </w:rPr>
+          <w:t>, </w:t>
+        </w:r>
+        <w:r>
+          <w:rPr>
+            <w:i/>
+            <w:iCs/>
+            <w:color w:val="000000" w:themeColor="text1"/>
+            <w:lang w:val="es-ES"/>
+          </w:rPr>
+          <w:t>10</w:t>
+        </w:r>
+        <w:r>
+          <w:rPr>
+            <w:color w:val="000000" w:themeColor="text1"/>
+            <w:lang w:val="es-ES"/>
+          </w:rPr>
+          <w:t>, 1123.</w:t>
+        </w:r>
+      </w:ins>
     </w:p>
     <w:p>
       <w:pPr>
@@ -12470,7 +13233,7 @@
           <w:color w:val="000000" w:themeColor="text1"/>
         </w:rPr>
       </w:pPr>
-      <w:bookmarkStart w:id="31" w:name="_Hlk58415195"/>
+      <w:bookmarkStart w:id="102" w:name="_Hlk58415195"/>
       <w:r>
         <w:rPr>
           <w:color w:val="000000" w:themeColor="text1"/>
@@ -12492,7 +13255,7 @@
         <w:t>, 30, 1-2.</w:t>
       </w:r>
     </w:p>
-    <w:bookmarkEnd w:id="31"/>
+    <w:bookmarkEnd w:id="102"/>
     <w:p>
       <w:pPr>
         <w:pStyle w:val="Textoindependiente"/>
@@ -12509,6 +13272,7 @@
           <w:color w:val="000000" w:themeColor="text1"/>
           <w:lang w:val="de-DE"/>
         </w:rPr>
+        <w:lastRenderedPageBreak/>
         <w:t xml:space="preserve">Ziegler, M., Danay, E., Schölmerich, F., &amp; Bühner, M. (2010). </w:t>
       </w:r>
       <w:r>
@@ -12551,14 +13315,14 @@
         <w:ind w:hanging="720"/>
         <w:mirrorIndents/>
         <w:rPr>
-          <w:color w:val="000000" w:themeColor="text1"/>
-        </w:rPr>
-      </w:pPr>
-      <w:r>
-        <w:rPr>
-          <w:color w:val="000000" w:themeColor="text1"/>
-        </w:rPr>
-        <w:lastRenderedPageBreak/>
+          <w:ins w:id="103" w:author="Victor Rouco" w:date="2021-06-17T12:39:00Z"/>
+          <w:color w:val="000000" w:themeColor="text1"/>
+        </w:rPr>
+      </w:pPr>
+      <w:r>
+        <w:rPr>
+          <w:color w:val="000000" w:themeColor="text1"/>
+        </w:rPr>
         <w:t xml:space="preserve">Ziegler, M., &amp; Brunner, M. (2016). Test standards and psychometric modeling. In A. A. </w:t>
       </w:r>
       <w:proofErr w:type="spellStart"/>
@@ -12604,6 +13368,91 @@
         <w:t>.</w:t>
       </w:r>
       <w:bookmarkEnd w:id="3"/>
+    </w:p>
+    <w:p>
+      <w:pPr>
+        <w:pStyle w:val="Textoindependiente"/>
+        <w:ind w:hanging="720"/>
+        <w:mirrorIndents/>
+        <w:rPr>
+          <w:color w:val="000000" w:themeColor="text1"/>
+        </w:rPr>
+        <w:pPrChange w:id="104" w:author="Victor Rouco" w:date="2021-06-17T12:40:00Z">
+          <w:pPr>
+            <w:pStyle w:val="Textoindependiente"/>
+            <w:spacing w:before="0" w:after="0"/>
+            <w:ind w:hanging="720"/>
+            <w:mirrorIndents/>
+          </w:pPr>
+        </w:pPrChange>
+      </w:pPr>
+      <w:r>
+        <w:rPr>
+          <w:color w:val="000000" w:themeColor="text1"/>
+        </w:rPr>
+        <w:t xml:space="preserve">Ziegler, M., </w:t>
+      </w:r>
+      <w:proofErr w:type="spellStart"/>
+      <w:r>
+        <w:rPr>
+          <w:color w:val="000000" w:themeColor="text1"/>
+        </w:rPr>
+        <w:t>Horstmann</w:t>
+      </w:r>
+      <w:proofErr w:type="spellEnd"/>
+      <w:r>
+        <w:rPr>
+          <w:color w:val="000000" w:themeColor="text1"/>
+        </w:rPr>
+        <w:t>, K. T., &amp; Ziegler, J. (2019).</w:t>
+      </w:r>
+      <w:r>
+        <w:rPr>
+          <w:color w:val="000000" w:themeColor="text1"/>
+        </w:rPr>
+        <w:t xml:space="preserve"> Personality in Situations: Going beyond the OCEAN and Introducing the Situation Five. Psychological Assessment. </w:t>
+      </w:r>
+      <w:r>
+        <w:rPr>
+          <w:color w:val="000000" w:themeColor="text1"/>
+        </w:rPr>
+        <w:t>Advance</w:t>
+      </w:r>
+      <w:r>
+        <w:rPr>
+          <w:color w:val="000000" w:themeColor="text1"/>
+        </w:rPr>
+        <w:t>d</w:t>
+      </w:r>
+      <w:r>
+        <w:rPr>
+          <w:color w:val="000000" w:themeColor="text1"/>
+        </w:rPr>
+        <w:t xml:space="preserve"> online</w:t>
+      </w:r>
+      <w:r>
+        <w:rPr>
+          <w:color w:val="000000" w:themeColor="text1"/>
+        </w:rPr>
+        <w:t xml:space="preserve"> </w:t>
+      </w:r>
+      <w:r>
+        <w:rPr>
+          <w:color w:val="000000" w:themeColor="text1"/>
+        </w:rPr>
+        <w:t>publication. http://dx.doi.org/10.1037/pas0000654</w:t>
+      </w:r>
+    </w:p>
+    <w:p>
+      <w:pPr>
+        <w:pStyle w:val="Textoindependiente"/>
+        <w:spacing w:before="0" w:after="0"/>
+        <w:ind w:hanging="720"/>
+        <w:mirrorIndents/>
+        <w:rPr>
+          <w:color w:val="000000" w:themeColor="text1"/>
+        </w:rPr>
+      </w:pPr>
     </w:p>
     <w:sectPr>
       <w:headerReference w:type="default" r:id="rId8"/>
@@ -13533,6 +14382,14 @@
     <w:abstractNumId w:val="13"/>
   </w:num>
 </w:numbering>
+</file>
+
+<file path=word/people.xml><?xml version="1.0" encoding="utf-8"?>
+<w15:people xmlns:wpc="http://schemas.microsoft.com/office/word/2010/wordprocessingCanvas" xmlns:cx="http://schemas.microsoft.com/office/drawing/2014/chartex" xmlns:cx1="http://schemas.microsoft.com/office/drawing/2015/9/8/chartex" xmlns:cx2="http://schemas.microsoft.com/office/drawing/2015/10/21/chartex" xmlns:cx3="http://schemas.microsoft.com/office/drawing/2016/5/9/chartex" xmlns:cx4="http://schemas.microsoft.com/office/drawing/2016/5/10/chartex" xmlns:cx5="http://schemas.microsoft.com/office/drawing/2016/5/11/chartex" xmlns:cx6="http://schemas.microsoft.com/office/drawing/2016/5/12/chartex" xmlns:cx7="http://schemas.microsoft.com/office/drawing/2016/5/13/chartex" xmlns:cx8="http://schemas.microsoft.com/office/drawing/2016/5/14/chartex" xmlns:mc="http://schemas.openxmlformats.org/markup-compatibility/2006" xmlns:aink="http://schemas.microsoft.com/office/drawing/2016/ink" xmlns:am3d="http://schemas.microsoft.com/office/drawing/2017/model3d" xmlns:o="urn:schemas-microsoft-com:office:office" xmlns:r="http://schemas.openxmlformats.org/officeDocument/2006/relationships" xmlns:m="http://schemas.openxmlformats.org/officeDocument/2006/math" xmlns:v="urn:schemas-microsoft-com:vml" xmlns:wp14="http://schemas.microsoft.com/office/word/2010/wordprocessingDrawing" xmlns:wp="http://schemas.openxmlformats.org/drawingml/2006/wordprocessingDrawing" xmlns:w10="urn:schemas-microsoft-com:office:word" xmlns:w="http://schemas.openxmlformats.org/wordprocessingml/2006/main" xmlns:w14="http://schemas.microsoft.com/office/word/2010/wordml" xmlns:w15="http://schemas.microsoft.com/office/word/2012/wordml" xmlns:w16cex="http://schemas.microsoft.com/office/word/2018/wordml/cex" xmlns:w16cid="http://schemas.microsoft.com/office/word/2016/wordml/cid" xmlns:w16="http://schemas.microsoft.com/office/word/2018/wordml" xmlns:w16se="http://schemas.microsoft.com/office/word/2015/wordml/symex" xmlns:wpg="http://schemas.microsoft.com/office/word/2010/wordprocessingGroup" xmlns:wpi="http://schemas.microsoft.com/office/word/2010/wordprocessingInk" xmlns:wne="http://schemas.microsoft.com/office/word/2006/wordml" xmlns:wps="http://schemas.microsoft.com/office/word/2010/wordprocessingShape" mc:Ignorable="w14 w15 w16se w16cid w16 w16cex wp14">
+  <w15:person w15:author="Victor Rouco">
+    <w15:presenceInfo w15:providerId="AD" w15:userId="S::victor.rouco@ugent.be::3c1091e3-1db2-41ca-bcab-68bd45f5c0b7"/>
+  </w15:person>
+</w15:people>
 </file>
 
 <file path=word/styles.xml><?xml version="1.0" encoding="utf-8"?>
